--- a/Requerimientos_taller2_G24.docx
+++ b/Requerimientos_taller2_G24.docx
@@ -756,33 +756,7 @@
                 <w:sz w:val="18"/>
                 <w:szCs w:val="18"/>
               </w:rPr>
-              <w:t xml:space="preserve">Verificado </w:t>
-            </w:r>
-            <w:proofErr w:type="spellStart"/>
-            <w:r>
-              <w:rPr>
-                <w:rFonts w:ascii="Arial" w:hAnsi="Arial" w:cs="Arial"/>
-                <w:b/>
-                <w:bCs/>
-                <w:color w:val="000000"/>
-                <w:kern w:val="0"/>
-                <w:sz w:val="18"/>
-                <w:szCs w:val="18"/>
-              </w:rPr>
-              <w:t>dep</w:t>
-            </w:r>
-            <w:proofErr w:type="spellEnd"/>
-            <w:r>
-              <w:rPr>
-                <w:rFonts w:ascii="Arial" w:hAnsi="Arial" w:cs="Arial"/>
-                <w:b/>
-                <w:bCs/>
-                <w:color w:val="000000"/>
-                <w:kern w:val="0"/>
-                <w:sz w:val="18"/>
-                <w:szCs w:val="18"/>
-              </w:rPr>
-              <w:t>. calidad</w:t>
+              <w:t>Verificado dep. calidad</w:t>
             </w:r>
           </w:p>
         </w:tc>
@@ -922,7 +896,6 @@
               </w:rPr>
               <w:t>[</w:t>
             </w:r>
-            <w:proofErr w:type="spellStart"/>
             <w:r>
               <w:rPr>
                 <w:rFonts w:ascii="Arial" w:hAnsi="Arial" w:cs="Arial"/>
@@ -931,53 +904,8 @@
                 <w:sz w:val="19"/>
                 <w:szCs w:val="19"/>
               </w:rPr>
-              <w:t>Martinez</w:t>
+              <w:t>Martinez Matias Jose</w:t>
             </w:r>
-            <w:proofErr w:type="spellEnd"/>
-            <w:r>
-              <w:rPr>
-                <w:rFonts w:ascii="Arial" w:hAnsi="Arial" w:cs="Arial"/>
-                <w:color w:val="0000FF"/>
-                <w:kern w:val="0"/>
-                <w:sz w:val="19"/>
-                <w:szCs w:val="19"/>
-              </w:rPr>
-              <w:t xml:space="preserve"> </w:t>
-            </w:r>
-            <w:proofErr w:type="spellStart"/>
-            <w:r>
-              <w:rPr>
-                <w:rFonts w:ascii="Arial" w:hAnsi="Arial" w:cs="Arial"/>
-                <w:color w:val="0000FF"/>
-                <w:kern w:val="0"/>
-                <w:sz w:val="19"/>
-                <w:szCs w:val="19"/>
-              </w:rPr>
-              <w:t>Matias</w:t>
-            </w:r>
-            <w:proofErr w:type="spellEnd"/>
-            <w:r>
-              <w:rPr>
-                <w:rFonts w:ascii="Arial" w:hAnsi="Arial" w:cs="Arial"/>
-                <w:color w:val="0000FF"/>
-                <w:kern w:val="0"/>
-                <w:sz w:val="19"/>
-                <w:szCs w:val="19"/>
-              </w:rPr>
-              <w:t xml:space="preserve"> </w:t>
-            </w:r>
-            <w:proofErr w:type="spellStart"/>
-            <w:r>
-              <w:rPr>
-                <w:rFonts w:ascii="Arial" w:hAnsi="Arial" w:cs="Arial"/>
-                <w:color w:val="0000FF"/>
-                <w:kern w:val="0"/>
-                <w:sz w:val="19"/>
-                <w:szCs w:val="19"/>
-              </w:rPr>
-              <w:t>Jose</w:t>
-            </w:r>
-            <w:proofErr w:type="spellEnd"/>
             <w:r>
               <w:rPr>
                 <w:rFonts w:ascii="Arial" w:hAnsi="Arial" w:cs="Arial"/>
@@ -1440,29 +1368,7 @@
                 <w:sz w:val="19"/>
                 <w:szCs w:val="19"/>
               </w:rPr>
-              <w:t xml:space="preserve">Fdo. D./ </w:t>
-            </w:r>
-            <w:proofErr w:type="spellStart"/>
-            <w:r>
-              <w:rPr>
-                <w:rFonts w:ascii="Arial" w:hAnsi="Arial" w:cs="Arial"/>
-                <w:color w:val="000000"/>
-                <w:kern w:val="0"/>
-                <w:sz w:val="19"/>
-                <w:szCs w:val="19"/>
-              </w:rPr>
-              <w:t>Dña</w:t>
-            </w:r>
-            <w:proofErr w:type="spellEnd"/>
-            <w:r>
-              <w:rPr>
-                <w:rFonts w:ascii="Arial" w:hAnsi="Arial" w:cs="Arial"/>
-                <w:color w:val="000000"/>
-                <w:kern w:val="0"/>
-                <w:sz w:val="19"/>
-                <w:szCs w:val="19"/>
-              </w:rPr>
-              <w:t xml:space="preserve"> [</w:t>
+              <w:t>Fdo. D./ Dña [</w:t>
             </w:r>
             <w:r>
               <w:rPr>
@@ -1517,29 +1423,7 @@
                 <w:sz w:val="19"/>
                 <w:szCs w:val="19"/>
               </w:rPr>
-              <w:t>Fdo. D./</w:t>
-            </w:r>
-            <w:proofErr w:type="spellStart"/>
-            <w:r>
-              <w:rPr>
-                <w:rFonts w:ascii="Arial" w:hAnsi="Arial" w:cs="Arial"/>
-                <w:color w:val="000000"/>
-                <w:kern w:val="0"/>
-                <w:sz w:val="19"/>
-                <w:szCs w:val="19"/>
-              </w:rPr>
-              <w:t>Dña</w:t>
-            </w:r>
-            <w:proofErr w:type="spellEnd"/>
-            <w:r>
-              <w:rPr>
-                <w:rFonts w:ascii="Arial" w:hAnsi="Arial" w:cs="Arial"/>
-                <w:color w:val="000000"/>
-                <w:kern w:val="0"/>
-                <w:sz w:val="19"/>
-                <w:szCs w:val="19"/>
-              </w:rPr>
-              <w:t xml:space="preserve"> [</w:t>
+              <w:t>Fdo. D./Dña [</w:t>
             </w:r>
             <w:r>
               <w:rPr>
@@ -1649,18 +1533,8 @@
           <w:color w:val="000000"/>
           <w:kern w:val="0"/>
         </w:rPr>
-        <w:t xml:space="preserve">1 </w:t>
-      </w:r>
-      <w:proofErr w:type="gramStart"/>
-      <w:r>
-        <w:rPr>
-          <w:rFonts w:ascii="Arial" w:hAnsi="Arial" w:cs="Arial"/>
-          <w:color w:val="000000"/>
-          <w:kern w:val="0"/>
-        </w:rPr>
-        <w:t>Introducción</w:t>
-      </w:r>
-      <w:proofErr w:type="gramEnd"/>
+        <w:t>1 Introducción</w:t>
+      </w:r>
       <w:r>
         <w:rPr>
           <w:rFonts w:ascii="Arial" w:hAnsi="Arial" w:cs="Arial"/>
@@ -1869,25 +1743,7 @@
           <w:color w:val="000000"/>
           <w:kern w:val="0"/>
         </w:rPr>
-        <w:t xml:space="preserve">2 </w:t>
-      </w:r>
-      <w:proofErr w:type="gramStart"/>
-      <w:r>
-        <w:rPr>
-          <w:rFonts w:ascii="Arial" w:hAnsi="Arial" w:cs="Arial"/>
-          <w:color w:val="000000"/>
-          <w:kern w:val="0"/>
-        </w:rPr>
-        <w:t>Descripción</w:t>
-      </w:r>
-      <w:proofErr w:type="gramEnd"/>
-      <w:r>
-        <w:rPr>
-          <w:rFonts w:ascii="Arial" w:hAnsi="Arial" w:cs="Arial"/>
-          <w:color w:val="000000"/>
-          <w:kern w:val="0"/>
-        </w:rPr>
-        <w:t xml:space="preserve"> general</w:t>
+        <w:t>2 Descripción general</w:t>
       </w:r>
       <w:r>
         <w:rPr>
@@ -2097,25 +1953,7 @@
           <w:color w:val="000000"/>
           <w:kern w:val="0"/>
         </w:rPr>
-        <w:t xml:space="preserve">3 </w:t>
-      </w:r>
-      <w:proofErr w:type="gramStart"/>
-      <w:r>
-        <w:rPr>
-          <w:rFonts w:ascii="Arial" w:hAnsi="Arial" w:cs="Arial"/>
-          <w:color w:val="000000"/>
-          <w:kern w:val="0"/>
-        </w:rPr>
-        <w:t>Requisitos</w:t>
-      </w:r>
-      <w:proofErr w:type="gramEnd"/>
-      <w:r>
-        <w:rPr>
-          <w:rFonts w:ascii="Arial" w:hAnsi="Arial" w:cs="Arial"/>
-          <w:color w:val="000000"/>
-          <w:kern w:val="0"/>
-        </w:rPr>
-        <w:t xml:space="preserve"> específicos</w:t>
+        <w:t>3 Requisitos específicos</w:t>
       </w:r>
       <w:r>
         <w:rPr>
@@ -2791,27 +2629,7 @@
           <w:szCs w:val="36"/>
         </w:rPr>
         <w:lastRenderedPageBreak/>
-        <w:t xml:space="preserve">1 </w:t>
-      </w:r>
-      <w:proofErr w:type="gramStart"/>
-      <w:r>
-        <w:rPr>
-          <w:b/>
-          <w:bCs/>
-          <w:sz w:val="36"/>
-          <w:szCs w:val="36"/>
-        </w:rPr>
-        <w:t>Introducción</w:t>
-      </w:r>
-      <w:proofErr w:type="gramEnd"/>
-      <w:r>
-        <w:rPr>
-          <w:b/>
-          <w:bCs/>
-          <w:sz w:val="36"/>
-          <w:szCs w:val="36"/>
-        </w:rPr>
-        <w:t xml:space="preserve"> </w:t>
+        <w:t xml:space="preserve">1 Introducción </w:t>
       </w:r>
     </w:p>
     <w:p>
@@ -2839,21 +2657,8 @@
         <w:pStyle w:val="Sinespaciado"/>
       </w:pPr>
       <w:r>
-        <w:t xml:space="preserve">El propósito del software es poder gestionar todo lo referente a </w:t>
-      </w:r>
-      <w:proofErr w:type="gramStart"/>
-      <w:r>
-        <w:t>un  pequeño</w:t>
-      </w:r>
-      <w:proofErr w:type="gramEnd"/>
-      <w:r>
-        <w:t xml:space="preserve"> negocio comercial, en lo que se refiere a la registración venta de los productos que el cliente comercialice, la compra de stock, manejo de inventario. Y control de flujo de </w:t>
-      </w:r>
-      <w:proofErr w:type="gramStart"/>
-      <w:r>
-        <w:t>caja .</w:t>
-      </w:r>
-      <w:proofErr w:type="gramEnd"/>
+        <w:t>El propósito del software es poder gestionar todo lo referente a un  pequeño negocio comercial, en lo que se refiere a la registración venta de los productos que el cliente comercialice, la compra de stock, manejo de inventario. Y control de flujo de caja .</w:t>
+      </w:r>
     </w:p>
     <w:p>
       <w:pPr>
@@ -2984,52 +2789,14 @@
                 <w:kern w:val="0"/>
               </w:rPr>
             </w:pPr>
-            <w:proofErr w:type="spellStart"/>
             <w:r>
               <w:rPr>
                 <w:rFonts w:ascii="Arial" w:hAnsi="Arial" w:cs="Arial"/>
                 <w:color w:val="000000"/>
                 <w:kern w:val="0"/>
               </w:rPr>
-              <w:t>Martinez</w:t>
+              <w:t>Martinez Matias Jose</w:t>
             </w:r>
-            <w:proofErr w:type="spellEnd"/>
-            <w:r>
-              <w:rPr>
-                <w:rFonts w:ascii="Arial" w:hAnsi="Arial" w:cs="Arial"/>
-                <w:color w:val="000000"/>
-                <w:kern w:val="0"/>
-              </w:rPr>
-              <w:t xml:space="preserve"> </w:t>
-            </w:r>
-            <w:proofErr w:type="spellStart"/>
-            <w:r>
-              <w:rPr>
-                <w:rFonts w:ascii="Arial" w:hAnsi="Arial" w:cs="Arial"/>
-                <w:color w:val="000000"/>
-                <w:kern w:val="0"/>
-              </w:rPr>
-              <w:t>Matias</w:t>
-            </w:r>
-            <w:proofErr w:type="spellEnd"/>
-            <w:r>
-              <w:rPr>
-                <w:rFonts w:ascii="Arial" w:hAnsi="Arial" w:cs="Arial"/>
-                <w:color w:val="000000"/>
-                <w:kern w:val="0"/>
-              </w:rPr>
-              <w:t xml:space="preserve"> </w:t>
-            </w:r>
-            <w:proofErr w:type="spellStart"/>
-            <w:r>
-              <w:rPr>
-                <w:rFonts w:ascii="Arial" w:hAnsi="Arial" w:cs="Arial"/>
-                <w:color w:val="000000"/>
-                <w:kern w:val="0"/>
-              </w:rPr>
-              <w:t>Jose</w:t>
-            </w:r>
-            <w:proofErr w:type="spellEnd"/>
           </w:p>
         </w:tc>
       </w:tr>
@@ -4029,267 +3796,7 @@
         <mc:AlternateContent>
           <mc:Choice Requires="wps">
             <w:drawing>
-              <wp:anchor distT="0" distB="0" distL="114300" distR="114300" simplePos="0" relativeHeight="251661312" behindDoc="1" locked="0" layoutInCell="0" allowOverlap="1" wp14:anchorId="6F2C9F8C" wp14:editId="1DF1C28F">
-                <wp:simplePos x="0" y="0"/>
-                <wp:positionH relativeFrom="page">
-                  <wp:posOffset>1752600</wp:posOffset>
-                </wp:positionH>
-                <wp:positionV relativeFrom="page">
-                  <wp:posOffset>5542280</wp:posOffset>
-                </wp:positionV>
-                <wp:extent cx="1154430" cy="138430"/>
-                <wp:effectExtent l="0" t="0" r="0" b="0"/>
-                <wp:wrapNone/>
-                <wp:docPr id="79054468" name="Forma libre: forma 63"/>
-                <wp:cNvGraphicFramePr>
-                  <a:graphicFrameLocks xmlns:a="http://schemas.openxmlformats.org/drawingml/2006/main"/>
-                </wp:cNvGraphicFramePr>
-                <a:graphic xmlns:a="http://schemas.openxmlformats.org/drawingml/2006/main">
-                  <a:graphicData uri="http://schemas.microsoft.com/office/word/2010/wordprocessingShape">
-                    <wps:wsp>
-                      <wps:cNvSpPr>
-                        <a:spLocks noChangeArrowheads="1"/>
-                      </wps:cNvSpPr>
-                      <wps:spPr bwMode="auto">
-                        <a:xfrm>
-                          <a:off x="0" y="0"/>
-                          <a:ext cx="1154430" cy="138430"/>
-                        </a:xfrm>
-                        <a:custGeom>
-                          <a:avLst/>
-                          <a:gdLst>
-                            <a:gd name="T0" fmla="*/ 0 w 1818"/>
-                            <a:gd name="T1" fmla="*/ 218 h 218"/>
-                            <a:gd name="T2" fmla="*/ 0 w 1818"/>
-                            <a:gd name="T3" fmla="*/ 0 h 218"/>
-                            <a:gd name="T4" fmla="*/ 1818 w 1818"/>
-                            <a:gd name="T5" fmla="*/ 0 h 218"/>
-                            <a:gd name="T6" fmla="*/ 1818 w 1818"/>
-                            <a:gd name="T7" fmla="*/ 218 h 218"/>
-                            <a:gd name="T8" fmla="*/ 0 w 1818"/>
-                            <a:gd name="T9" fmla="*/ 218 h 218"/>
-                          </a:gdLst>
-                          <a:ahLst/>
-                          <a:cxnLst>
-                            <a:cxn ang="0">
-                              <a:pos x="T0" y="T1"/>
-                            </a:cxn>
-                            <a:cxn ang="0">
-                              <a:pos x="T2" y="T3"/>
-                            </a:cxn>
-                            <a:cxn ang="0">
-                              <a:pos x="T4" y="T5"/>
-                            </a:cxn>
-                            <a:cxn ang="0">
-                              <a:pos x="T6" y="T7"/>
-                            </a:cxn>
-                            <a:cxn ang="0">
-                              <a:pos x="T8" y="T9"/>
-                            </a:cxn>
-                          </a:cxnLst>
-                          <a:rect l="0" t="0" r="r" b="b"/>
-                          <a:pathLst>
-                            <a:path w="1818" h="218">
-                              <a:moveTo>
-                                <a:pt x="0" y="218"/>
-                              </a:moveTo>
-                              <a:lnTo>
-                                <a:pt x="0" y="0"/>
-                              </a:lnTo>
-                              <a:lnTo>
-                                <a:pt x="1818" y="0"/>
-                              </a:lnTo>
-                              <a:lnTo>
-                                <a:pt x="1818" y="218"/>
-                              </a:lnTo>
-                              <a:lnTo>
-                                <a:pt x="0" y="218"/>
-                              </a:lnTo>
-                            </a:path>
-                          </a:pathLst>
-                        </a:custGeom>
-                        <a:solidFill>
-                          <a:srgbClr val="FFFFFF"/>
-                        </a:solidFill>
-                        <a:ln>
-                          <a:noFill/>
-                        </a:ln>
-                        <a:extLst>
-                          <a:ext uri="{91240B29-F687-4F45-9708-019B960494DF}">
-                            <a14:hiddenLine xmlns:a14="http://schemas.microsoft.com/office/drawing/2010/main" w="9525">
-                              <a:solidFill>
-                                <a:srgbClr val="000000"/>
-                              </a:solidFill>
-                              <a:round/>
-                              <a:headEnd/>
-                              <a:tailEnd/>
-                            </a14:hiddenLine>
-                          </a:ext>
-                        </a:extLst>
-                      </wps:spPr>
-                      <wps:bodyPr rot="0" vert="horz" wrap="square" lIns="91440" tIns="45720" rIns="91440" bIns="45720" anchor="t" anchorCtr="0" upright="1">
-                        <a:noAutofit/>
-                      </wps:bodyPr>
-                    </wps:wsp>
-                  </a:graphicData>
-                </a:graphic>
-                <wp14:sizeRelH relativeFrom="page">
-                  <wp14:pctWidth>0</wp14:pctWidth>
-                </wp14:sizeRelH>
-                <wp14:sizeRelV relativeFrom="page">
-                  <wp14:pctHeight>0</wp14:pctHeight>
-                </wp14:sizeRelV>
-              </wp:anchor>
-            </w:drawing>
-          </mc:Choice>
-          <mc:Fallback>
-            <w:pict>
-              <v:polyline w14:anchorId="1E6EC3D8" id="Forma libre: forma 63" o:spid="_x0000_s1026" style="position:absolute;z-index:-251655168;visibility:visible;mso-wrap-style:square;mso-width-percent:0;mso-height-percent:0;mso-wrap-distance-left:9pt;mso-wrap-distance-top:0;mso-wrap-distance-right:9pt;mso-wrap-distance-bottom:0;mso-position-horizontal:absolute;mso-position-horizontal-relative:page;mso-position-vertical:absolute;mso-position-vertical-relative:page;mso-width-percent:0;mso-height-percent:0;mso-width-relative:page;mso-height-relative:page;v-text-anchor:top" points="138pt,447.3pt,138pt,436.4pt,228.9pt,436.4pt,228.9pt,447.3pt,138pt,447.3pt" coordsize="1818,218" o:gfxdata="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" o:allowincell="f" stroked="f">
-                <v:path o:connecttype="custom" o:connectlocs="0,138430;0,0;1154430,0;1154430,138430;0,138430" o:connectangles="0,0,0,0,0"/>
-                <w10:wrap anchorx="page" anchory="page"/>
-              </v:polyline>
-            </w:pict>
-          </mc:Fallback>
-        </mc:AlternateContent>
-      </w:r>
-      <w:r>
-        <w:rPr>
-          <w:noProof/>
-        </w:rPr>
-        <mc:AlternateContent>
-          <mc:Choice Requires="wps">
-            <w:drawing>
-              <wp:anchor distT="0" distB="0" distL="114300" distR="114300" simplePos="0" relativeHeight="251662336" behindDoc="1" locked="0" layoutInCell="0" allowOverlap="1" wp14:anchorId="5EC1B5CC" wp14:editId="486848BF">
-                <wp:simplePos x="0" y="0"/>
-                <wp:positionH relativeFrom="page">
-                  <wp:posOffset>1750060</wp:posOffset>
-                </wp:positionH>
-                <wp:positionV relativeFrom="page">
-                  <wp:posOffset>6449060</wp:posOffset>
-                </wp:positionV>
-                <wp:extent cx="610870" cy="138430"/>
-                <wp:effectExtent l="0" t="635" r="1270" b="3810"/>
-                <wp:wrapNone/>
-                <wp:docPr id="1374326231" name="Forma libre: forma 56"/>
-                <wp:cNvGraphicFramePr>
-                  <a:graphicFrameLocks xmlns:a="http://schemas.openxmlformats.org/drawingml/2006/main"/>
-                </wp:cNvGraphicFramePr>
-                <a:graphic xmlns:a="http://schemas.openxmlformats.org/drawingml/2006/main">
-                  <a:graphicData uri="http://schemas.microsoft.com/office/word/2010/wordprocessingShape">
-                    <wps:wsp>
-                      <wps:cNvSpPr>
-                        <a:spLocks noChangeArrowheads="1"/>
-                      </wps:cNvSpPr>
-                      <wps:spPr bwMode="auto">
-                        <a:xfrm>
-                          <a:off x="0" y="0"/>
-                          <a:ext cx="610870" cy="138430"/>
-                        </a:xfrm>
-                        <a:custGeom>
-                          <a:avLst/>
-                          <a:gdLst>
-                            <a:gd name="T0" fmla="*/ 0 w 962"/>
-                            <a:gd name="T1" fmla="*/ 218 h 218"/>
-                            <a:gd name="T2" fmla="*/ 0 w 962"/>
-                            <a:gd name="T3" fmla="*/ 0 h 218"/>
-                            <a:gd name="T4" fmla="*/ 962 w 962"/>
-                            <a:gd name="T5" fmla="*/ 0 h 218"/>
-                            <a:gd name="T6" fmla="*/ 962 w 962"/>
-                            <a:gd name="T7" fmla="*/ 218 h 218"/>
-                            <a:gd name="T8" fmla="*/ 0 w 962"/>
-                            <a:gd name="T9" fmla="*/ 218 h 218"/>
-                          </a:gdLst>
-                          <a:ahLst/>
-                          <a:cxnLst>
-                            <a:cxn ang="0">
-                              <a:pos x="T0" y="T1"/>
-                            </a:cxn>
-                            <a:cxn ang="0">
-                              <a:pos x="T2" y="T3"/>
-                            </a:cxn>
-                            <a:cxn ang="0">
-                              <a:pos x="T4" y="T5"/>
-                            </a:cxn>
-                            <a:cxn ang="0">
-                              <a:pos x="T6" y="T7"/>
-                            </a:cxn>
-                            <a:cxn ang="0">
-                              <a:pos x="T8" y="T9"/>
-                            </a:cxn>
-                          </a:cxnLst>
-                          <a:rect l="0" t="0" r="r" b="b"/>
-                          <a:pathLst>
-                            <a:path w="962" h="218">
-                              <a:moveTo>
-                                <a:pt x="0" y="218"/>
-                              </a:moveTo>
-                              <a:lnTo>
-                                <a:pt x="0" y="0"/>
-                              </a:lnTo>
-                              <a:lnTo>
-                                <a:pt x="962" y="0"/>
-                              </a:lnTo>
-                              <a:lnTo>
-                                <a:pt x="962" y="218"/>
-                              </a:lnTo>
-                              <a:lnTo>
-                                <a:pt x="0" y="218"/>
-                              </a:lnTo>
-                            </a:path>
-                          </a:pathLst>
-                        </a:custGeom>
-                        <a:solidFill>
-                          <a:srgbClr val="FFFFFF"/>
-                        </a:solidFill>
-                        <a:ln>
-                          <a:noFill/>
-                        </a:ln>
-                        <a:extLst>
-                          <a:ext uri="{91240B29-F687-4F45-9708-019B960494DF}">
-                            <a14:hiddenLine xmlns:a14="http://schemas.microsoft.com/office/drawing/2010/main" w="9525">
-                              <a:solidFill>
-                                <a:srgbClr val="000000"/>
-                              </a:solidFill>
-                              <a:round/>
-                              <a:headEnd/>
-                              <a:tailEnd/>
-                            </a14:hiddenLine>
-                          </a:ext>
-                        </a:extLst>
-                      </wps:spPr>
-                      <wps:bodyPr rot="0" vert="horz" wrap="square" lIns="91440" tIns="45720" rIns="91440" bIns="45720" anchor="t" anchorCtr="0" upright="1">
-                        <a:noAutofit/>
-                      </wps:bodyPr>
-                    </wps:wsp>
-                  </a:graphicData>
-                </a:graphic>
-                <wp14:sizeRelH relativeFrom="page">
-                  <wp14:pctWidth>0</wp14:pctWidth>
-                </wp14:sizeRelH>
-                <wp14:sizeRelV relativeFrom="page">
-                  <wp14:pctHeight>0</wp14:pctHeight>
-                </wp14:sizeRelV>
-              </wp:anchor>
-            </w:drawing>
-          </mc:Choice>
-          <mc:Fallback>
-            <w:pict>
-              <v:polyline w14:anchorId="58F0A3F8" id="Forma libre: forma 56" o:spid="_x0000_s1026" style="position:absolute;z-index:-251654144;visibility:visible;mso-wrap-style:square;mso-width-percent:0;mso-height-percent:0;mso-wrap-distance-left:9pt;mso-wrap-distance-top:0;mso-wrap-distance-right:9pt;mso-wrap-distance-bottom:0;mso-position-horizontal:absolute;mso-position-horizontal-relative:page;mso-position-vertical:absolute;mso-position-vertical-relative:page;mso-width-percent:0;mso-height-percent:0;mso-width-relative:page;mso-height-relative:page;v-text-anchor:top" points="137.8pt,518.7pt,137.8pt,507.8pt,185.9pt,507.8pt,185.9pt,518.7pt,137.8pt,518.7pt" coordsize="962,218" o:gfxdata="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" o:allowincell="f" stroked="f">
-                <v:path o:connecttype="custom" o:connectlocs="0,138430;0,0;610870,0;610870,138430;0,138430" o:connectangles="0,0,0,0,0"/>
-                <w10:wrap anchorx="page" anchory="page"/>
-              </v:polyline>
-            </w:pict>
-          </mc:Fallback>
-        </mc:AlternateContent>
-      </w:r>
-      <w:r>
-        <w:rPr>
-          <w:noProof/>
-        </w:rPr>
-        <mc:AlternateContent>
-          <mc:Choice Requires="wps">
-            <w:drawing>
-              <wp:anchor distT="0" distB="0" distL="114300" distR="114300" simplePos="0" relativeHeight="251663360" behindDoc="1" locked="0" layoutInCell="0" allowOverlap="1" wp14:anchorId="63BBA7F8" wp14:editId="3127B41B">
+              <wp:anchor distT="0" distB="0" distL="114300" distR="114300" simplePos="0" relativeHeight="251663360" behindDoc="1" locked="0" layoutInCell="0" allowOverlap="1" wp14:anchorId="63BBA7F8" wp14:editId="6CD5C1C3">
                 <wp:simplePos x="0" y="0"/>
                 <wp:positionH relativeFrom="page">
                   <wp:posOffset>6605270</wp:posOffset>
@@ -4404,7 +3911,7 @@
           </mc:Choice>
           <mc:Fallback>
             <w:pict>
-              <v:polyline w14:anchorId="1A325A2D" id="Forma libre: forma 50" o:spid="_x0000_s1026" style="position:absolute;z-index:-251653120;visibility:visible;mso-wrap-style:square;mso-width-percent:0;mso-height-percent:0;mso-wrap-distance-left:9pt;mso-wrap-distance-top:0;mso-wrap-distance-right:9pt;mso-wrap-distance-bottom:0;mso-position-horizontal:absolute;mso-position-horizontal-relative:page;mso-position-vertical:absolute;mso-position-vertical-relative:page;mso-width-percent:0;mso-height-percent:0;mso-width-relative:page;mso-height-relative:page;v-text-anchor:top" points="520.1pt,526.5pt,520.1pt,525.55pt,521.05pt,525.55pt,521.05pt,526.5pt,520.1pt,526.5pt" coordsize="19,19" o:gfxdata="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" o:allowincell="f" fillcolor="black" stroked="f">
+              <v:polyline w14:anchorId="116D5006" id="Forma libre: forma 50" o:spid="_x0000_s1026" style="position:absolute;z-index:-251653120;visibility:visible;mso-wrap-style:square;mso-width-percent:0;mso-height-percent:0;mso-wrap-distance-left:9pt;mso-wrap-distance-top:0;mso-wrap-distance-right:9pt;mso-wrap-distance-bottom:0;mso-position-horizontal:absolute;mso-position-horizontal-relative:page;mso-position-vertical:absolute;mso-position-vertical-relative:page;mso-width-percent:0;mso-height-percent:0;mso-width-relative:page;mso-height-relative:page;v-text-anchor:top" points="520.1pt,526.5pt,520.1pt,525.55pt,521.05pt,525.55pt,521.05pt,526.5pt,520.1pt,526.5pt" coordsize="19,19" o:gfxdata="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" o:allowincell="f" fillcolor="black" stroked="f">
                 <v:path o:connecttype="custom" o:connectlocs="0,12065;0,0;12065,0;12065,12065;0,12065" o:connectangles="0,0,0,0,0"/>
                 <w10:wrap anchorx="page" anchory="page"/>
               </v:polyline>
@@ -4549,527 +4056,7 @@
         <mc:AlternateContent>
           <mc:Choice Requires="wps">
             <w:drawing>
-              <wp:anchor distT="0" distB="0" distL="114300" distR="114300" simplePos="0" relativeHeight="251665408" behindDoc="1" locked="0" layoutInCell="0" allowOverlap="1" wp14:anchorId="132CFC43" wp14:editId="3FD65548">
-                <wp:simplePos x="0" y="0"/>
-                <wp:positionH relativeFrom="page">
-                  <wp:posOffset>2929890</wp:posOffset>
-                </wp:positionH>
-                <wp:positionV relativeFrom="page">
-                  <wp:posOffset>8855710</wp:posOffset>
-                </wp:positionV>
-                <wp:extent cx="327660" cy="138430"/>
-                <wp:effectExtent l="0" t="0" r="0" b="0"/>
-                <wp:wrapNone/>
-                <wp:docPr id="1254059766" name="Forma libre: forma 48"/>
-                <wp:cNvGraphicFramePr>
-                  <a:graphicFrameLocks xmlns:a="http://schemas.openxmlformats.org/drawingml/2006/main"/>
-                </wp:cNvGraphicFramePr>
-                <a:graphic xmlns:a="http://schemas.openxmlformats.org/drawingml/2006/main">
-                  <a:graphicData uri="http://schemas.microsoft.com/office/word/2010/wordprocessingShape">
-                    <wps:wsp>
-                      <wps:cNvSpPr>
-                        <a:spLocks noChangeArrowheads="1"/>
-                      </wps:cNvSpPr>
-                      <wps:spPr bwMode="auto">
-                        <a:xfrm>
-                          <a:off x="0" y="0"/>
-                          <a:ext cx="327660" cy="138430"/>
-                        </a:xfrm>
-                        <a:custGeom>
-                          <a:avLst/>
-                          <a:gdLst>
-                            <a:gd name="T0" fmla="*/ 0 w 516"/>
-                            <a:gd name="T1" fmla="*/ 218 h 218"/>
-                            <a:gd name="T2" fmla="*/ 0 w 516"/>
-                            <a:gd name="T3" fmla="*/ 0 h 218"/>
-                            <a:gd name="T4" fmla="*/ 516 w 516"/>
-                            <a:gd name="T5" fmla="*/ 0 h 218"/>
-                            <a:gd name="T6" fmla="*/ 516 w 516"/>
-                            <a:gd name="T7" fmla="*/ 218 h 218"/>
-                            <a:gd name="T8" fmla="*/ 0 w 516"/>
-                            <a:gd name="T9" fmla="*/ 218 h 218"/>
-                          </a:gdLst>
-                          <a:ahLst/>
-                          <a:cxnLst>
-                            <a:cxn ang="0">
-                              <a:pos x="T0" y="T1"/>
-                            </a:cxn>
-                            <a:cxn ang="0">
-                              <a:pos x="T2" y="T3"/>
-                            </a:cxn>
-                            <a:cxn ang="0">
-                              <a:pos x="T4" y="T5"/>
-                            </a:cxn>
-                            <a:cxn ang="0">
-                              <a:pos x="T6" y="T7"/>
-                            </a:cxn>
-                            <a:cxn ang="0">
-                              <a:pos x="T8" y="T9"/>
-                            </a:cxn>
-                          </a:cxnLst>
-                          <a:rect l="0" t="0" r="r" b="b"/>
-                          <a:pathLst>
-                            <a:path w="516" h="218">
-                              <a:moveTo>
-                                <a:pt x="0" y="218"/>
-                              </a:moveTo>
-                              <a:lnTo>
-                                <a:pt x="0" y="0"/>
-                              </a:lnTo>
-                              <a:lnTo>
-                                <a:pt x="516" y="0"/>
-                              </a:lnTo>
-                              <a:lnTo>
-                                <a:pt x="516" y="218"/>
-                              </a:lnTo>
-                              <a:lnTo>
-                                <a:pt x="0" y="218"/>
-                              </a:lnTo>
-                            </a:path>
-                          </a:pathLst>
-                        </a:custGeom>
-                        <a:solidFill>
-                          <a:srgbClr val="FFFFFF"/>
-                        </a:solidFill>
-                        <a:ln>
-                          <a:noFill/>
-                        </a:ln>
-                        <a:extLst>
-                          <a:ext uri="{91240B29-F687-4F45-9708-019B960494DF}">
-                            <a14:hiddenLine xmlns:a14="http://schemas.microsoft.com/office/drawing/2010/main" w="9525">
-                              <a:solidFill>
-                                <a:srgbClr val="000000"/>
-                              </a:solidFill>
-                              <a:round/>
-                              <a:headEnd/>
-                              <a:tailEnd/>
-                            </a14:hiddenLine>
-                          </a:ext>
-                        </a:extLst>
-                      </wps:spPr>
-                      <wps:bodyPr rot="0" vert="horz" wrap="square" lIns="91440" tIns="45720" rIns="91440" bIns="45720" anchor="t" anchorCtr="0" upright="1">
-                        <a:noAutofit/>
-                      </wps:bodyPr>
-                    </wps:wsp>
-                  </a:graphicData>
-                </a:graphic>
-                <wp14:sizeRelH relativeFrom="page">
-                  <wp14:pctWidth>0</wp14:pctWidth>
-                </wp14:sizeRelH>
-                <wp14:sizeRelV relativeFrom="page">
-                  <wp14:pctHeight>0</wp14:pctHeight>
-                </wp14:sizeRelV>
-              </wp:anchor>
-            </w:drawing>
-          </mc:Choice>
-          <mc:Fallback>
-            <w:pict>
-              <v:polyline w14:anchorId="75A9FC71" id="Forma libre: forma 48" o:spid="_x0000_s1026" style="position:absolute;z-index:-251651072;visibility:visible;mso-wrap-style:square;mso-width-percent:0;mso-height-percent:0;mso-wrap-distance-left:9pt;mso-wrap-distance-top:0;mso-wrap-distance-right:9pt;mso-wrap-distance-bottom:0;mso-position-horizontal:absolute;mso-position-horizontal-relative:page;mso-position-vertical:absolute;mso-position-vertical-relative:page;mso-width-percent:0;mso-height-percent:0;mso-width-relative:page;mso-height-relative:page;v-text-anchor:top" points="230.7pt,708.2pt,230.7pt,697.3pt,256.5pt,697.3pt,256.5pt,708.2pt,230.7pt,708.2pt" coordsize="516,218" o:gfxdata="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" o:allowincell="f" stroked="f">
-                <v:path o:connecttype="custom" o:connectlocs="0,138430;0,0;327660,0;327660,138430;0,138430" o:connectangles="0,0,0,0,0"/>
-                <w10:wrap anchorx="page" anchory="page"/>
-              </v:polyline>
-            </w:pict>
-          </mc:Fallback>
-        </mc:AlternateContent>
-      </w:r>
-      <w:r>
-        <w:rPr>
-          <w:noProof/>
-        </w:rPr>
-        <mc:AlternateContent>
-          <mc:Choice Requires="wps">
-            <w:drawing>
-              <wp:anchor distT="0" distB="0" distL="114300" distR="114300" simplePos="0" relativeHeight="251666432" behindDoc="1" locked="0" layoutInCell="0" allowOverlap="1" wp14:anchorId="1C9274D0" wp14:editId="3998183E">
-                <wp:simplePos x="0" y="0"/>
-                <wp:positionH relativeFrom="page">
-                  <wp:posOffset>4277360</wp:posOffset>
-                </wp:positionH>
-                <wp:positionV relativeFrom="page">
-                  <wp:posOffset>8855710</wp:posOffset>
-                </wp:positionV>
-                <wp:extent cx="266700" cy="138430"/>
-                <wp:effectExtent l="635" t="0" r="0" b="0"/>
-                <wp:wrapNone/>
-                <wp:docPr id="1902777236" name="Forma libre: forma 47"/>
-                <wp:cNvGraphicFramePr>
-                  <a:graphicFrameLocks xmlns:a="http://schemas.openxmlformats.org/drawingml/2006/main"/>
-                </wp:cNvGraphicFramePr>
-                <a:graphic xmlns:a="http://schemas.openxmlformats.org/drawingml/2006/main">
-                  <a:graphicData uri="http://schemas.microsoft.com/office/word/2010/wordprocessingShape">
-                    <wps:wsp>
-                      <wps:cNvSpPr>
-                        <a:spLocks noChangeArrowheads="1"/>
-                      </wps:cNvSpPr>
-                      <wps:spPr bwMode="auto">
-                        <a:xfrm>
-                          <a:off x="0" y="0"/>
-                          <a:ext cx="266700" cy="138430"/>
-                        </a:xfrm>
-                        <a:custGeom>
-                          <a:avLst/>
-                          <a:gdLst>
-                            <a:gd name="T0" fmla="*/ 0 w 420"/>
-                            <a:gd name="T1" fmla="*/ 218 h 218"/>
-                            <a:gd name="T2" fmla="*/ 0 w 420"/>
-                            <a:gd name="T3" fmla="*/ 0 h 218"/>
-                            <a:gd name="T4" fmla="*/ 420 w 420"/>
-                            <a:gd name="T5" fmla="*/ 0 h 218"/>
-                            <a:gd name="T6" fmla="*/ 420 w 420"/>
-                            <a:gd name="T7" fmla="*/ 218 h 218"/>
-                            <a:gd name="T8" fmla="*/ 0 w 420"/>
-                            <a:gd name="T9" fmla="*/ 218 h 218"/>
-                          </a:gdLst>
-                          <a:ahLst/>
-                          <a:cxnLst>
-                            <a:cxn ang="0">
-                              <a:pos x="T0" y="T1"/>
-                            </a:cxn>
-                            <a:cxn ang="0">
-                              <a:pos x="T2" y="T3"/>
-                            </a:cxn>
-                            <a:cxn ang="0">
-                              <a:pos x="T4" y="T5"/>
-                            </a:cxn>
-                            <a:cxn ang="0">
-                              <a:pos x="T6" y="T7"/>
-                            </a:cxn>
-                            <a:cxn ang="0">
-                              <a:pos x="T8" y="T9"/>
-                            </a:cxn>
-                          </a:cxnLst>
-                          <a:rect l="0" t="0" r="r" b="b"/>
-                          <a:pathLst>
-                            <a:path w="420" h="218">
-                              <a:moveTo>
-                                <a:pt x="0" y="218"/>
-                              </a:moveTo>
-                              <a:lnTo>
-                                <a:pt x="0" y="0"/>
-                              </a:lnTo>
-                              <a:lnTo>
-                                <a:pt x="420" y="0"/>
-                              </a:lnTo>
-                              <a:lnTo>
-                                <a:pt x="420" y="218"/>
-                              </a:lnTo>
-                              <a:lnTo>
-                                <a:pt x="0" y="218"/>
-                              </a:lnTo>
-                            </a:path>
-                          </a:pathLst>
-                        </a:custGeom>
-                        <a:solidFill>
-                          <a:srgbClr val="FFFFFF"/>
-                        </a:solidFill>
-                        <a:ln>
-                          <a:noFill/>
-                        </a:ln>
-                        <a:extLst>
-                          <a:ext uri="{91240B29-F687-4F45-9708-019B960494DF}">
-                            <a14:hiddenLine xmlns:a14="http://schemas.microsoft.com/office/drawing/2010/main" w="9525">
-                              <a:solidFill>
-                                <a:srgbClr val="000000"/>
-                              </a:solidFill>
-                              <a:round/>
-                              <a:headEnd/>
-                              <a:tailEnd/>
-                            </a14:hiddenLine>
-                          </a:ext>
-                        </a:extLst>
-                      </wps:spPr>
-                      <wps:bodyPr rot="0" vert="horz" wrap="square" lIns="91440" tIns="45720" rIns="91440" bIns="45720" anchor="t" anchorCtr="0" upright="1">
-                        <a:noAutofit/>
-                      </wps:bodyPr>
-                    </wps:wsp>
-                  </a:graphicData>
-                </a:graphic>
-                <wp14:sizeRelH relativeFrom="page">
-                  <wp14:pctWidth>0</wp14:pctWidth>
-                </wp14:sizeRelH>
-                <wp14:sizeRelV relativeFrom="page">
-                  <wp14:pctHeight>0</wp14:pctHeight>
-                </wp14:sizeRelV>
-              </wp:anchor>
-            </w:drawing>
-          </mc:Choice>
-          <mc:Fallback>
-            <w:pict>
-              <v:polyline w14:anchorId="4DF1FE91" id="Forma libre: forma 47" o:spid="_x0000_s1026" style="position:absolute;z-index:-251650048;visibility:visible;mso-wrap-style:square;mso-width-percent:0;mso-height-percent:0;mso-wrap-distance-left:9pt;mso-wrap-distance-top:0;mso-wrap-distance-right:9pt;mso-wrap-distance-bottom:0;mso-position-horizontal:absolute;mso-position-horizontal-relative:page;mso-position-vertical:absolute;mso-position-vertical-relative:page;mso-width-percent:0;mso-height-percent:0;mso-width-relative:page;mso-height-relative:page;v-text-anchor:top" points="336.8pt,708.2pt,336.8pt,697.3pt,357.8pt,697.3pt,357.8pt,708.2pt,336.8pt,708.2pt" coordsize="420,218" o:gfxdata="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" o:allowincell="f" stroked="f">
-                <v:path o:connecttype="custom" o:connectlocs="0,138430;0,0;266700,0;266700,138430;0,138430" o:connectangles="0,0,0,0,0"/>
-                <w10:wrap anchorx="page" anchory="page"/>
-              </v:polyline>
-            </w:pict>
-          </mc:Fallback>
-        </mc:AlternateContent>
-      </w:r>
-      <w:r>
-        <w:rPr>
-          <w:noProof/>
-        </w:rPr>
-        <mc:AlternateContent>
-          <mc:Choice Requires="wps">
-            <w:drawing>
-              <wp:anchor distT="0" distB="0" distL="114300" distR="114300" simplePos="0" relativeHeight="251667456" behindDoc="1" locked="0" layoutInCell="0" allowOverlap="1" wp14:anchorId="1AE6E3B5" wp14:editId="26BA60C9">
-                <wp:simplePos x="0" y="0"/>
-                <wp:positionH relativeFrom="page">
-                  <wp:posOffset>5198110</wp:posOffset>
-                </wp:positionH>
-                <wp:positionV relativeFrom="page">
-                  <wp:posOffset>8855710</wp:posOffset>
-                </wp:positionV>
-                <wp:extent cx="347345" cy="138430"/>
-                <wp:effectExtent l="0" t="0" r="0" b="0"/>
-                <wp:wrapNone/>
-                <wp:docPr id="1349848543" name="Forma libre: forma 46"/>
-                <wp:cNvGraphicFramePr>
-                  <a:graphicFrameLocks xmlns:a="http://schemas.openxmlformats.org/drawingml/2006/main"/>
-                </wp:cNvGraphicFramePr>
-                <a:graphic xmlns:a="http://schemas.openxmlformats.org/drawingml/2006/main">
-                  <a:graphicData uri="http://schemas.microsoft.com/office/word/2010/wordprocessingShape">
-                    <wps:wsp>
-                      <wps:cNvSpPr>
-                        <a:spLocks noChangeArrowheads="1"/>
-                      </wps:cNvSpPr>
-                      <wps:spPr bwMode="auto">
-                        <a:xfrm>
-                          <a:off x="0" y="0"/>
-                          <a:ext cx="347345" cy="138430"/>
-                        </a:xfrm>
-                        <a:custGeom>
-                          <a:avLst/>
-                          <a:gdLst>
-                            <a:gd name="T0" fmla="*/ 0 w 547"/>
-                            <a:gd name="T1" fmla="*/ 218 h 218"/>
-                            <a:gd name="T2" fmla="*/ 0 w 547"/>
-                            <a:gd name="T3" fmla="*/ 0 h 218"/>
-                            <a:gd name="T4" fmla="*/ 547 w 547"/>
-                            <a:gd name="T5" fmla="*/ 0 h 218"/>
-                            <a:gd name="T6" fmla="*/ 547 w 547"/>
-                            <a:gd name="T7" fmla="*/ 218 h 218"/>
-                            <a:gd name="T8" fmla="*/ 0 w 547"/>
-                            <a:gd name="T9" fmla="*/ 218 h 218"/>
-                          </a:gdLst>
-                          <a:ahLst/>
-                          <a:cxnLst>
-                            <a:cxn ang="0">
-                              <a:pos x="T0" y="T1"/>
-                            </a:cxn>
-                            <a:cxn ang="0">
-                              <a:pos x="T2" y="T3"/>
-                            </a:cxn>
-                            <a:cxn ang="0">
-                              <a:pos x="T4" y="T5"/>
-                            </a:cxn>
-                            <a:cxn ang="0">
-                              <a:pos x="T6" y="T7"/>
-                            </a:cxn>
-                            <a:cxn ang="0">
-                              <a:pos x="T8" y="T9"/>
-                            </a:cxn>
-                          </a:cxnLst>
-                          <a:rect l="0" t="0" r="r" b="b"/>
-                          <a:pathLst>
-                            <a:path w="547" h="218">
-                              <a:moveTo>
-                                <a:pt x="0" y="218"/>
-                              </a:moveTo>
-                              <a:lnTo>
-                                <a:pt x="0" y="0"/>
-                              </a:lnTo>
-                              <a:lnTo>
-                                <a:pt x="547" y="0"/>
-                              </a:lnTo>
-                              <a:lnTo>
-                                <a:pt x="547" y="218"/>
-                              </a:lnTo>
-                              <a:lnTo>
-                                <a:pt x="0" y="218"/>
-                              </a:lnTo>
-                            </a:path>
-                          </a:pathLst>
-                        </a:custGeom>
-                        <a:solidFill>
-                          <a:srgbClr val="FFFFFF"/>
-                        </a:solidFill>
-                        <a:ln>
-                          <a:noFill/>
-                        </a:ln>
-                        <a:extLst>
-                          <a:ext uri="{91240B29-F687-4F45-9708-019B960494DF}">
-                            <a14:hiddenLine xmlns:a14="http://schemas.microsoft.com/office/drawing/2010/main" w="9525">
-                              <a:solidFill>
-                                <a:srgbClr val="000000"/>
-                              </a:solidFill>
-                              <a:round/>
-                              <a:headEnd/>
-                              <a:tailEnd/>
-                            </a14:hiddenLine>
-                          </a:ext>
-                        </a:extLst>
-                      </wps:spPr>
-                      <wps:bodyPr rot="0" vert="horz" wrap="square" lIns="91440" tIns="45720" rIns="91440" bIns="45720" anchor="t" anchorCtr="0" upright="1">
-                        <a:noAutofit/>
-                      </wps:bodyPr>
-                    </wps:wsp>
-                  </a:graphicData>
-                </a:graphic>
-                <wp14:sizeRelH relativeFrom="page">
-                  <wp14:pctWidth>0</wp14:pctWidth>
-                </wp14:sizeRelH>
-                <wp14:sizeRelV relativeFrom="page">
-                  <wp14:pctHeight>0</wp14:pctHeight>
-                </wp14:sizeRelV>
-              </wp:anchor>
-            </w:drawing>
-          </mc:Choice>
-          <mc:Fallback>
-            <w:pict>
-              <v:polyline w14:anchorId="635F4C97" id="Forma libre: forma 46" o:spid="_x0000_s1026" style="position:absolute;z-index:-251649024;visibility:visible;mso-wrap-style:square;mso-width-percent:0;mso-height-percent:0;mso-wrap-distance-left:9pt;mso-wrap-distance-top:0;mso-wrap-distance-right:9pt;mso-wrap-distance-bottom:0;mso-position-horizontal:absolute;mso-position-horizontal-relative:page;mso-position-vertical:absolute;mso-position-vertical-relative:page;mso-width-percent:0;mso-height-percent:0;mso-width-relative:page;mso-height-relative:page;v-text-anchor:top" points="409.3pt,708.2pt,409.3pt,697.3pt,436.65pt,697.3pt,436.65pt,708.2pt,409.3pt,708.2pt" coordsize="547,218" o:gfxdata="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" o:allowincell="f" stroked="f">
-                <v:path o:connecttype="custom" o:connectlocs="0,138430;0,0;347345,0;347345,138430;0,138430" o:connectangles="0,0,0,0,0"/>
-                <w10:wrap anchorx="page" anchory="page"/>
-              </v:polyline>
-            </w:pict>
-          </mc:Fallback>
-        </mc:AlternateContent>
-      </w:r>
-      <w:r>
-        <w:rPr>
-          <w:noProof/>
-        </w:rPr>
-        <mc:AlternateContent>
-          <mc:Choice Requires="wps">
-            <w:drawing>
-              <wp:anchor distT="0" distB="0" distL="114300" distR="114300" simplePos="0" relativeHeight="251668480" behindDoc="1" locked="0" layoutInCell="0" allowOverlap="1" wp14:anchorId="571FC42D" wp14:editId="78B5E549">
-                <wp:simplePos x="0" y="0"/>
-                <wp:positionH relativeFrom="page">
-                  <wp:posOffset>5982970</wp:posOffset>
-                </wp:positionH>
-                <wp:positionV relativeFrom="page">
-                  <wp:posOffset>8855710</wp:posOffset>
-                </wp:positionV>
-                <wp:extent cx="321945" cy="138430"/>
-                <wp:effectExtent l="1270" t="0" r="635" b="0"/>
-                <wp:wrapNone/>
-                <wp:docPr id="1182961482" name="Forma libre: forma 45"/>
-                <wp:cNvGraphicFramePr>
-                  <a:graphicFrameLocks xmlns:a="http://schemas.openxmlformats.org/drawingml/2006/main"/>
-                </wp:cNvGraphicFramePr>
-                <a:graphic xmlns:a="http://schemas.openxmlformats.org/drawingml/2006/main">
-                  <a:graphicData uri="http://schemas.microsoft.com/office/word/2010/wordprocessingShape">
-                    <wps:wsp>
-                      <wps:cNvSpPr>
-                        <a:spLocks noChangeArrowheads="1"/>
-                      </wps:cNvSpPr>
-                      <wps:spPr bwMode="auto">
-                        <a:xfrm>
-                          <a:off x="0" y="0"/>
-                          <a:ext cx="321945" cy="138430"/>
-                        </a:xfrm>
-                        <a:custGeom>
-                          <a:avLst/>
-                          <a:gdLst>
-                            <a:gd name="T0" fmla="*/ 0 w 507"/>
-                            <a:gd name="T1" fmla="*/ 218 h 218"/>
-                            <a:gd name="T2" fmla="*/ 0 w 507"/>
-                            <a:gd name="T3" fmla="*/ 0 h 218"/>
-                            <a:gd name="T4" fmla="*/ 507 w 507"/>
-                            <a:gd name="T5" fmla="*/ 0 h 218"/>
-                            <a:gd name="T6" fmla="*/ 507 w 507"/>
-                            <a:gd name="T7" fmla="*/ 218 h 218"/>
-                            <a:gd name="T8" fmla="*/ 0 w 507"/>
-                            <a:gd name="T9" fmla="*/ 218 h 218"/>
-                          </a:gdLst>
-                          <a:ahLst/>
-                          <a:cxnLst>
-                            <a:cxn ang="0">
-                              <a:pos x="T0" y="T1"/>
-                            </a:cxn>
-                            <a:cxn ang="0">
-                              <a:pos x="T2" y="T3"/>
-                            </a:cxn>
-                            <a:cxn ang="0">
-                              <a:pos x="T4" y="T5"/>
-                            </a:cxn>
-                            <a:cxn ang="0">
-                              <a:pos x="T6" y="T7"/>
-                            </a:cxn>
-                            <a:cxn ang="0">
-                              <a:pos x="T8" y="T9"/>
-                            </a:cxn>
-                          </a:cxnLst>
-                          <a:rect l="0" t="0" r="r" b="b"/>
-                          <a:pathLst>
-                            <a:path w="507" h="218">
-                              <a:moveTo>
-                                <a:pt x="0" y="218"/>
-                              </a:moveTo>
-                              <a:lnTo>
-                                <a:pt x="0" y="0"/>
-                              </a:lnTo>
-                              <a:lnTo>
-                                <a:pt x="507" y="0"/>
-                              </a:lnTo>
-                              <a:lnTo>
-                                <a:pt x="507" y="218"/>
-                              </a:lnTo>
-                              <a:lnTo>
-                                <a:pt x="0" y="218"/>
-                              </a:lnTo>
-                            </a:path>
-                          </a:pathLst>
-                        </a:custGeom>
-                        <a:solidFill>
-                          <a:srgbClr val="FFFFFF"/>
-                        </a:solidFill>
-                        <a:ln>
-                          <a:noFill/>
-                        </a:ln>
-                        <a:extLst>
-                          <a:ext uri="{91240B29-F687-4F45-9708-019B960494DF}">
-                            <a14:hiddenLine xmlns:a14="http://schemas.microsoft.com/office/drawing/2010/main" w="9525">
-                              <a:solidFill>
-                                <a:srgbClr val="000000"/>
-                              </a:solidFill>
-                              <a:round/>
-                              <a:headEnd/>
-                              <a:tailEnd/>
-                            </a14:hiddenLine>
-                          </a:ext>
-                        </a:extLst>
-                      </wps:spPr>
-                      <wps:bodyPr rot="0" vert="horz" wrap="square" lIns="91440" tIns="45720" rIns="91440" bIns="45720" anchor="t" anchorCtr="0" upright="1">
-                        <a:noAutofit/>
-                      </wps:bodyPr>
-                    </wps:wsp>
-                  </a:graphicData>
-                </a:graphic>
-                <wp14:sizeRelH relativeFrom="page">
-                  <wp14:pctWidth>0</wp14:pctWidth>
-                </wp14:sizeRelH>
-                <wp14:sizeRelV relativeFrom="page">
-                  <wp14:pctHeight>0</wp14:pctHeight>
-                </wp14:sizeRelV>
-              </wp:anchor>
-            </w:drawing>
-          </mc:Choice>
-          <mc:Fallback>
-            <w:pict>
-              <v:polyline w14:anchorId="37BFC2C8" id="Forma libre: forma 45" o:spid="_x0000_s1026" style="position:absolute;z-index:-251648000;visibility:visible;mso-wrap-style:square;mso-width-percent:0;mso-height-percent:0;mso-wrap-distance-left:9pt;mso-wrap-distance-top:0;mso-wrap-distance-right:9pt;mso-wrap-distance-bottom:0;mso-position-horizontal:absolute;mso-position-horizontal-relative:page;mso-position-vertical:absolute;mso-position-vertical-relative:page;mso-width-percent:0;mso-height-percent:0;mso-width-relative:page;mso-height-relative:page;v-text-anchor:top" points="471.1pt,708.2pt,471.1pt,697.3pt,496.45pt,697.3pt,496.45pt,708.2pt,471.1pt,708.2pt" coordsize="507,218" o:gfxdata="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" o:allowincell="f" stroked="f">
-                <v:path o:connecttype="custom" o:connectlocs="0,138430;0,0;321945,0;321945,138430;0,138430" o:connectangles="0,0,0,0,0"/>
-                <w10:wrap anchorx="page" anchory="page"/>
-              </v:polyline>
-            </w:pict>
-          </mc:Fallback>
-        </mc:AlternateContent>
-      </w:r>
-      <w:r>
-        <w:rPr>
-          <w:noProof/>
-        </w:rPr>
-        <mc:AlternateContent>
-          <mc:Choice Requires="wps">
-            <w:drawing>
-              <wp:anchor distT="0" distB="0" distL="114300" distR="114300" simplePos="0" relativeHeight="251669504" behindDoc="1" locked="0" layoutInCell="0" allowOverlap="1" wp14:anchorId="752A13C8" wp14:editId="6A45E002">
+              <wp:anchor distT="0" distB="0" distL="114300" distR="114300" simplePos="0" relativeHeight="251669504" behindDoc="1" locked="0" layoutInCell="0" allowOverlap="1" wp14:anchorId="752A13C8" wp14:editId="698D0145">
                 <wp:simplePos x="0" y="0"/>
                 <wp:positionH relativeFrom="page">
                   <wp:posOffset>6633845</wp:posOffset>
@@ -5184,7 +4171,7 @@
           </mc:Choice>
           <mc:Fallback>
             <w:pict>
-              <v:polyline w14:anchorId="5CEE066C" id="Forma libre: forma 29" o:spid="_x0000_s1026" style="position:absolute;z-index:-251646976;visibility:visible;mso-wrap-style:square;mso-width-percent:0;mso-height-percent:0;mso-wrap-distance-left:9pt;mso-wrap-distance-top:0;mso-wrap-distance-right:9pt;mso-wrap-distance-bottom:0;mso-position-horizontal:absolute;mso-position-horizontal-relative:page;mso-position-vertical:absolute;mso-position-vertical-relative:page;mso-width-percent:0;mso-height-percent:0;mso-width-relative:page;mso-height-relative:page;v-text-anchor:top" points="522.35pt,692.25pt,522.35pt,691.3pt,523.3pt,691.3pt,523.3pt,692.25pt,522.35pt,692.25pt" coordsize="19,19" o:gfxdata="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" o:allowincell="f" fillcolor="black" stroked="f">
+              <v:polyline w14:anchorId="615348AD" id="Forma libre: forma 29" o:spid="_x0000_s1026" style="position:absolute;z-index:-251646976;visibility:visible;mso-wrap-style:square;mso-width-percent:0;mso-height-percent:0;mso-wrap-distance-left:9pt;mso-wrap-distance-top:0;mso-wrap-distance-right:9pt;mso-wrap-distance-bottom:0;mso-position-horizontal:absolute;mso-position-horizontal-relative:page;mso-position-vertical:absolute;mso-position-vertical-relative:page;mso-width-percent:0;mso-height-percent:0;mso-width-relative:page;mso-height-relative:page;v-text-anchor:top" points="522.35pt,692.25pt,522.35pt,691.3pt,523.3pt,691.3pt,523.3pt,692.25pt,522.35pt,692.25pt" coordsize="19,19" o:gfxdata="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" o:allowincell="f" fillcolor="black" stroked="f">
                 <v:path o:connecttype="custom" o:connectlocs="0,12065;0,0;12065,0;12065,12065;0,12065" o:connectangles="0,0,0,0,0"/>
                 <w10:wrap anchorx="page" anchory="page"/>
               </v:polyline>
@@ -5564,27 +4551,11 @@
         </w:rPr>
         <w:t xml:space="preserve"> </w:t>
       </w:r>
-      <w:proofErr w:type="gramStart"/>
       <w:r>
         <w:rPr>
           <w:spacing w:val="1"/>
         </w:rPr>
-        <w:t>”</w:t>
-      </w:r>
-      <w:proofErr w:type="spellStart"/>
-      <w:r>
-        <w:rPr>
-          <w:spacing w:val="1"/>
-        </w:rPr>
-        <w:t>Resgistrarse</w:t>
-      </w:r>
-      <w:proofErr w:type="spellEnd"/>
-      <w:proofErr w:type="gramEnd"/>
-      <w:r>
-        <w:rPr>
-          <w:spacing w:val="1"/>
-        </w:rPr>
-        <w:t xml:space="preserve">” </w:t>
+        <w:t xml:space="preserve">”Resgistrarse” </w:t>
       </w:r>
     </w:p>
     <w:p>
@@ -5703,16 +4674,11 @@
       <w:r>
         <w:t xml:space="preserve">Administrador: tendrá acceso al módulo de </w:t>
       </w:r>
-      <w:proofErr w:type="spellStart"/>
       <w:r>
         <w:t>Super</w:t>
       </w:r>
       <w:r>
-        <w:t>Admin</w:t>
-      </w:r>
-      <w:proofErr w:type="spellEnd"/>
-      <w:r>
-        <w:t xml:space="preserve">, pudiendo </w:t>
+        <w:t xml:space="preserve">Admin, pudiendo </w:t>
       </w:r>
       <w:r>
         <w:t>delimitar el capital de inversión mensual y ver todos los movimientos de efectivo en resúmenes visuales</w:t>
@@ -5731,15 +4697,7 @@
         <w:pStyle w:val="Sinespaciado"/>
       </w:pPr>
       <w:r>
-        <w:t>*Usuario Administrador: tendrá acceso al módulo de Administración, pudiendo agregar, eliminar, productos y/</w:t>
-      </w:r>
-      <w:proofErr w:type="spellStart"/>
-      <w:r>
-        <w:t>o</w:t>
-      </w:r>
-      <w:proofErr w:type="spellEnd"/>
-      <w:r>
-        <w:t xml:space="preserve"> ortos usuarios.</w:t>
+        <w:t>*Usuario Administrador: tendrá acceso al módulo de Administración, pudiendo agregar, eliminar, productos y/o ortos usuarios.</w:t>
       </w:r>
     </w:p>
     <w:p>
@@ -5754,6 +4712,17 @@
       <w:r>
         <w:t xml:space="preserve">*Usuario Vendedor: Tendrá acceso al módulo de “Vendedor” pudiendo navegar por el sistema, realizar ventas y ver su historial de ventas. </w:t>
       </w:r>
+    </w:p>
+    <w:p>
+      <w:pPr>
+        <w:pStyle w:val="Sinespaciado"/>
+        <w:rPr>
+          <w:b/>
+          <w:bCs/>
+          <w:sz w:val="36"/>
+          <w:szCs w:val="36"/>
+        </w:rPr>
+      </w:pPr>
     </w:p>
     <w:p>
       <w:pPr>
@@ -5793,121 +4762,73 @@
           <w:sz w:val="19"/>
           <w:szCs w:val="19"/>
         </w:rPr>
-        <w:t xml:space="preserve">El producto se </w:t>
-      </w:r>
-      <w:r>
-        <w:rPr>
+        <w:t>El producto se desarrollará utilizando tecnologías .NET, C#, base de datos relacional SQLserver, sistema operativo Windows y Visual Studio como IDE</w:t>
+      </w:r>
+    </w:p>
+    <w:p>
+      <w:pPr>
+        <w:pStyle w:val="Sinespaciado"/>
+        <w:rPr>
+          <w:b/>
+          <w:bCs/>
+          <w:sz w:val="36"/>
+          <w:szCs w:val="36"/>
+        </w:rPr>
+      </w:pPr>
+      <w:r>
+        <w:rPr>
+          <w:b/>
+          <w:bCs/>
+          <w:sz w:val="36"/>
+          <w:szCs w:val="36"/>
+        </w:rPr>
+        <w:t xml:space="preserve">2.5 Evolución previsible del sistema </w:t>
+      </w:r>
+    </w:p>
+    <w:p>
+      <w:pPr>
+        <w:widowControl w:val="0"/>
+        <w:autoSpaceDE w:val="0"/>
+        <w:autoSpaceDN w:val="0"/>
+        <w:adjustRightInd w:val="0"/>
+        <w:spacing w:after="0" w:line="218" w:lineRule="exact"/>
+        <w:ind w:left="869"/>
+        <w:rPr>
+          <w:rFonts w:ascii="Arial" w:hAnsi="Arial" w:cs="Arial"/>
+          <w:b/>
+          <w:bCs/>
+          <w:color w:val="000000"/>
+          <w:kern w:val="0"/>
+          <w:sz w:val="36"/>
+          <w:szCs w:val="36"/>
+        </w:rPr>
+      </w:pPr>
+    </w:p>
+    <w:p>
+      <w:pPr>
+        <w:pStyle w:val="Sinespaciado"/>
+      </w:pPr>
+      <w:r>
+        <w:t xml:space="preserve">En el futuro se podrán agregar distintas funcionalidades que sean requeridas por el cliente. </w:t>
+      </w:r>
+    </w:p>
+    <w:p>
+      <w:pPr>
+        <w:widowControl w:val="0"/>
+        <w:autoSpaceDE w:val="0"/>
+        <w:autoSpaceDN w:val="0"/>
+        <w:adjustRightInd w:val="0"/>
+        <w:spacing w:before="10" w:after="0" w:line="218" w:lineRule="exact"/>
+        <w:rPr>
+          <w:rFonts w:ascii="Arial" w:hAnsi="Arial" w:cs="Arial"/>
+          <w:color w:val="000000"/>
+          <w:kern w:val="0"/>
           <w:sz w:val="19"/>
           <w:szCs w:val="19"/>
         </w:rPr>
-        <w:t>desarrollará</w:t>
-      </w:r>
-      <w:r>
-        <w:rPr>
-          <w:sz w:val="19"/>
-          <w:szCs w:val="19"/>
-        </w:rPr>
-        <w:t xml:space="preserve"> utilizando tecnologías .NET, C#, base de datos relacional </w:t>
-      </w:r>
-      <w:proofErr w:type="spellStart"/>
-      <w:r>
-        <w:rPr>
-          <w:sz w:val="19"/>
-          <w:szCs w:val="19"/>
-        </w:rPr>
-        <w:t>SQL</w:t>
-      </w:r>
-      <w:r>
-        <w:rPr>
-          <w:sz w:val="19"/>
-          <w:szCs w:val="19"/>
-        </w:rPr>
-        <w:t>server</w:t>
-      </w:r>
-      <w:proofErr w:type="spellEnd"/>
-      <w:r>
-        <w:rPr>
-          <w:sz w:val="19"/>
-          <w:szCs w:val="19"/>
-        </w:rPr>
-        <w:t>, sistema operativo Windows y Visual Studio como IDE</w:t>
-      </w:r>
-    </w:p>
-    <w:p>
-      <w:pPr>
-        <w:pStyle w:val="Sinespaciado"/>
-        <w:rPr>
-          <w:b/>
-          <w:bCs/>
-          <w:sz w:val="36"/>
-          <w:szCs w:val="36"/>
-        </w:rPr>
-      </w:pPr>
-      <w:r>
-        <w:rPr>
-          <w:b/>
-          <w:bCs/>
-          <w:sz w:val="36"/>
-          <w:szCs w:val="36"/>
-        </w:rPr>
-        <w:t xml:space="preserve">2.5 Evolución previsible del sistema </w:t>
-      </w:r>
-    </w:p>
-    <w:p>
-      <w:pPr>
-        <w:widowControl w:val="0"/>
-        <w:autoSpaceDE w:val="0"/>
-        <w:autoSpaceDN w:val="0"/>
-        <w:adjustRightInd w:val="0"/>
-        <w:spacing w:after="0" w:line="218" w:lineRule="exact"/>
-        <w:ind w:left="869"/>
-        <w:rPr>
-          <w:rFonts w:ascii="Arial" w:hAnsi="Arial" w:cs="Arial"/>
-          <w:b/>
-          <w:bCs/>
-          <w:color w:val="000000"/>
-          <w:kern w:val="0"/>
-          <w:sz w:val="36"/>
-          <w:szCs w:val="36"/>
-        </w:rPr>
-      </w:pPr>
-    </w:p>
-    <w:p>
-      <w:pPr>
-        <w:pStyle w:val="Sinespaciado"/>
-      </w:pPr>
-      <w:r>
-        <w:t xml:space="preserve">En el futuro se podrán agregar distintas funcionalidades que sean requeridas por el cliente. </w:t>
-      </w:r>
-    </w:p>
-    <w:p>
-      <w:pPr>
-        <w:widowControl w:val="0"/>
-        <w:autoSpaceDE w:val="0"/>
-        <w:autoSpaceDN w:val="0"/>
-        <w:adjustRightInd w:val="0"/>
-        <w:spacing w:before="10" w:after="0" w:line="218" w:lineRule="exact"/>
-        <w:rPr>
-          <w:rFonts w:ascii="Arial" w:hAnsi="Arial" w:cs="Arial"/>
-          <w:color w:val="000000"/>
-          <w:kern w:val="0"/>
-          <w:sz w:val="19"/>
-          <w:szCs w:val="19"/>
-        </w:rPr>
-      </w:pPr>
-    </w:p>
-    <w:p>
-      <w:pPr>
-        <w:pStyle w:val="Ttulo"/>
-        <w:rPr>
-          <w:rFonts w:ascii="Arial" w:hAnsi="Arial" w:cs="Arial"/>
-          <w:b/>
-          <w:bCs/>
-          <w:sz w:val="48"/>
-          <w:szCs w:val="48"/>
-        </w:rPr>
-      </w:pPr>
-    </w:p>
+      </w:pPr>
+    </w:p>
+    <w:p/>
     <w:p>
       <w:pPr>
         <w:rPr>
